--- a/Revolution/졸업작품 제작 프로세스.docx
+++ b/Revolution/졸업작품 제작 프로세스.docx
@@ -26,7 +26,7 @@
       <w:tblPr>
         <w:tblStyle w:val="a3"/>
         <w:tblW w:w="0" w:type="auto"/>
-        <w:tblInd w:w="108" w:type="dxa"/>
+        <w:jc w:val="center"/>
         <w:tblLook w:val="04A0" w:firstRow="1" w:lastRow="0" w:firstColumn="1" w:lastColumn="0" w:noHBand="0" w:noVBand="1"/>
       </w:tblPr>
       <w:tblGrid>
@@ -36,48 +36,51 @@
       <w:tr>
         <w:trPr>
           <w:trHeight w:val="1108"/>
+          <w:jc w:val="center"/>
         </w:trPr>
         <w:tc>
           <w:tcPr>
             <w:tcW w:w="1846" w:type="dxa"/>
-          </w:tcPr>
-          <w:p>
-            <w:pPr>
-              <w:jc w:val="center"/>
-              <w:rPr>
-                <w:sz w:val="40"/>
-                <w:szCs w:val="40"/>
-              </w:rPr>
-            </w:pPr>
-            <w:r>
-              <w:rPr>
-                <w:rFonts w:hint="eastAsia"/>
-                <w:sz w:val="40"/>
-                <w:szCs w:val="40"/>
-              </w:rPr>
-              <w:t>03/12</w:t>
+            <w:vAlign w:val="center"/>
+          </w:tcPr>
+          <w:p>
+            <w:pPr>
+              <w:jc w:val="center"/>
+              <w:rPr>
+                <w:sz w:val="40"/>
+                <w:szCs w:val="40"/>
+              </w:rPr>
+            </w:pPr>
+            <w:r>
+              <w:rPr>
+                <w:rFonts w:hint="eastAsia"/>
+                <w:sz w:val="40"/>
+                <w:szCs w:val="40"/>
+              </w:rPr>
+              <w:t>01/09</w:t>
             </w:r>
           </w:p>
         </w:tc>
         <w:tc>
           <w:tcPr>
             <w:tcW w:w="7950" w:type="dxa"/>
-          </w:tcPr>
-          <w:p>
-            <w:pPr>
-              <w:jc w:val="center"/>
-              <w:rPr>
-                <w:sz w:val="40"/>
-                <w:szCs w:val="40"/>
-              </w:rPr>
-            </w:pPr>
-            <w:r>
-              <w:rPr>
-                <w:rFonts w:hint="eastAsia"/>
-                <w:sz w:val="40"/>
-                <w:szCs w:val="40"/>
-              </w:rPr>
-              <w:t>TITLE 화면 구현</w:t>
+            <w:vAlign w:val="center"/>
+          </w:tcPr>
+          <w:p>
+            <w:pPr>
+              <w:jc w:val="center"/>
+              <w:rPr>
+                <w:sz w:val="40"/>
+                <w:szCs w:val="40"/>
+              </w:rPr>
+            </w:pPr>
+            <w:r>
+              <w:rPr>
+                <w:rFonts w:hint="eastAsia"/>
+                <w:sz w:val="40"/>
+                <w:szCs w:val="40"/>
+              </w:rPr>
+              <w:t>주인공(1인칭 시점) 구현</w:t>
             </w:r>
           </w:p>
         </w:tc>
@@ -85,131 +88,147 @@
       <w:tr>
         <w:trPr>
           <w:trHeight w:val="1108"/>
+          <w:jc w:val="center"/>
         </w:trPr>
         <w:tc>
           <w:tcPr>
             <w:tcW w:w="1846" w:type="dxa"/>
-          </w:tcPr>
-          <w:p>
-            <w:pPr>
-              <w:jc w:val="center"/>
-              <w:rPr>
-                <w:sz w:val="40"/>
-                <w:szCs w:val="40"/>
-              </w:rPr>
-            </w:pPr>
-            <w:r>
-              <w:rPr>
-                <w:rFonts w:hint="eastAsia"/>
-                <w:sz w:val="40"/>
-                <w:szCs w:val="40"/>
-              </w:rPr>
-              <w:t>03/19</w:t>
+            <w:vAlign w:val="center"/>
+          </w:tcPr>
+          <w:p>
+            <w:pPr>
+              <w:jc w:val="center"/>
+              <w:rPr>
+                <w:sz w:val="40"/>
+                <w:szCs w:val="40"/>
+              </w:rPr>
+            </w:pPr>
+            <w:r>
+              <w:rPr>
+                <w:rFonts w:hint="eastAsia"/>
+                <w:sz w:val="40"/>
+                <w:szCs w:val="40"/>
+              </w:rPr>
+              <w:t>01/11</w:t>
             </w:r>
           </w:p>
         </w:tc>
         <w:tc>
           <w:tcPr>
             <w:tcW w:w="7950" w:type="dxa"/>
-          </w:tcPr>
-          <w:p>
-            <w:pPr>
-              <w:jc w:val="center"/>
-              <w:rPr>
-                <w:sz w:val="40"/>
-                <w:szCs w:val="40"/>
-              </w:rPr>
-            </w:pPr>
-            <w:r>
-              <w:rPr>
-                <w:rFonts w:hint="eastAsia"/>
-                <w:sz w:val="40"/>
-                <w:szCs w:val="40"/>
-              </w:rPr>
-              <w:t xml:space="preserve">TITLE UI </w:t>
-            </w:r>
-            <w:r>
-              <w:rPr>
-                <w:rFonts w:hint="eastAsia"/>
-                <w:sz w:val="40"/>
-                <w:szCs w:val="40"/>
-              </w:rPr>
-              <w:t>추가</w:t>
-            </w:r>
-            <w:r>
-              <w:rPr>
-                <w:rFonts w:hint="eastAsia"/>
-                <w:sz w:val="40"/>
-                <w:szCs w:val="40"/>
-              </w:rPr>
-              <w:t>(버튼)</w:t>
-            </w:r>
+            <w:vAlign w:val="center"/>
+          </w:tcPr>
+          <w:p>
+            <w:pPr>
+              <w:jc w:val="center"/>
+              <w:rPr>
+                <w:sz w:val="40"/>
+                <w:szCs w:val="40"/>
+              </w:rPr>
+            </w:pPr>
+            <w:r>
+              <w:rPr>
+                <w:rFonts w:hint="eastAsia"/>
+                <w:sz w:val="40"/>
+                <w:szCs w:val="40"/>
+              </w:rPr>
+              <w:t>1번 무기 구현, 발사</w:t>
+            </w:r>
+            <w:r>
+              <w:rPr>
+                <w:rFonts w:hint="eastAsia"/>
+                <w:sz w:val="40"/>
+                <w:szCs w:val="40"/>
+              </w:rPr>
+              <w:t xml:space="preserve"> 구현</w:t>
+            </w:r>
+          </w:p>
+          <w:p>
+            <w:pPr>
+              <w:jc w:val="center"/>
+              <w:rPr>
+                <w:sz w:val="40"/>
+                <w:szCs w:val="40"/>
+              </w:rPr>
+            </w:pPr>
           </w:p>
         </w:tc>
       </w:tr>
       <w:tr>
         <w:trPr>
           <w:trHeight w:val="1108"/>
+          <w:jc w:val="center"/>
         </w:trPr>
         <w:tc>
           <w:tcPr>
             <w:tcW w:w="1846" w:type="dxa"/>
-          </w:tcPr>
-          <w:p>
-            <w:pPr>
-              <w:jc w:val="center"/>
-              <w:rPr>
-                <w:sz w:val="40"/>
-                <w:szCs w:val="40"/>
-              </w:rPr>
-            </w:pPr>
-            <w:r>
-              <w:rPr>
-                <w:rFonts w:hint="eastAsia"/>
-                <w:sz w:val="40"/>
-                <w:szCs w:val="40"/>
-              </w:rPr>
-              <w:t>03/26</w:t>
+            <w:vAlign w:val="center"/>
+          </w:tcPr>
+          <w:p>
+            <w:pPr>
+              <w:jc w:val="center"/>
+              <w:rPr>
+                <w:sz w:val="40"/>
+                <w:szCs w:val="40"/>
+              </w:rPr>
+            </w:pPr>
+            <w:r>
+              <w:rPr>
+                <w:rFonts w:hint="eastAsia"/>
+                <w:sz w:val="40"/>
+                <w:szCs w:val="40"/>
+              </w:rPr>
+              <w:t>01/18</w:t>
             </w:r>
           </w:p>
         </w:tc>
         <w:tc>
           <w:tcPr>
             <w:tcW w:w="7950" w:type="dxa"/>
-          </w:tcPr>
-          <w:p>
-            <w:pPr>
-              <w:jc w:val="center"/>
-              <w:rPr>
-                <w:rFonts w:hint="eastAsia"/>
-                <w:sz w:val="40"/>
-                <w:szCs w:val="40"/>
-              </w:rPr>
-            </w:pPr>
-            <w:r>
-              <w:rPr>
-                <w:rFonts w:hint="eastAsia"/>
-                <w:sz w:val="40"/>
-                <w:szCs w:val="40"/>
-              </w:rPr>
-              <w:t>TILE UI 기능 구현</w:t>
-            </w:r>
-          </w:p>
-          <w:p>
-            <w:pPr>
-              <w:jc w:val="center"/>
-              <w:rPr>
-                <w:sz w:val="40"/>
-                <w:szCs w:val="40"/>
-              </w:rPr>
-            </w:pPr>
-            <w:r>
-              <w:rPr>
-                <w:rFonts w:hint="eastAsia"/>
-                <w:sz w:val="40"/>
-                <w:szCs w:val="40"/>
-              </w:rPr>
-              <w:t>(TITLE, STAGE, EXIT)</w:t>
+            <w:vAlign w:val="center"/>
+          </w:tcPr>
+          <w:p>
+            <w:pPr>
+              <w:jc w:val="center"/>
+              <w:rPr>
+                <w:sz w:val="40"/>
+                <w:szCs w:val="40"/>
+              </w:rPr>
+            </w:pPr>
+            <w:proofErr w:type="spellStart"/>
+            <w:r>
+              <w:rPr>
+                <w:rFonts w:hint="eastAsia"/>
+                <w:sz w:val="40"/>
+                <w:szCs w:val="40"/>
+              </w:rPr>
+              <w:t>파티클</w:t>
+            </w:r>
+            <w:proofErr w:type="spellEnd"/>
+            <w:r>
+              <w:rPr>
+                <w:rFonts w:hint="eastAsia"/>
+                <w:sz w:val="40"/>
+                <w:szCs w:val="40"/>
+              </w:rPr>
+              <w:t xml:space="preserve"> 추가</w:t>
+            </w:r>
+          </w:p>
+          <w:p>
+            <w:pPr>
+              <w:jc w:val="center"/>
+              <w:rPr>
+                <w:sz w:val="40"/>
+                <w:szCs w:val="40"/>
+              </w:rPr>
+            </w:pPr>
+            <w:r>
+              <w:rPr>
+                <w:rFonts w:hint="eastAsia"/>
+                <w:sz w:val="40"/>
+                <w:szCs w:val="40"/>
+              </w:rPr>
+              <w:t>무기 발사, 발사 사운드 구현</w:t>
             </w:r>
           </w:p>
         </w:tc>
@@ -217,66 +236,51 @@
       <w:tr>
         <w:trPr>
           <w:trHeight w:val="1108"/>
+          <w:jc w:val="center"/>
         </w:trPr>
         <w:tc>
           <w:tcPr>
             <w:tcW w:w="1846" w:type="dxa"/>
-          </w:tcPr>
-          <w:p>
-            <w:pPr>
-              <w:jc w:val="center"/>
-              <w:rPr>
-                <w:sz w:val="40"/>
-                <w:szCs w:val="40"/>
-              </w:rPr>
-            </w:pPr>
-            <w:r>
-              <w:rPr>
-                <w:rFonts w:hint="eastAsia"/>
-                <w:sz w:val="40"/>
-                <w:szCs w:val="40"/>
-              </w:rPr>
-              <w:t>03/30</w:t>
+            <w:vAlign w:val="center"/>
+          </w:tcPr>
+          <w:p>
+            <w:pPr>
+              <w:jc w:val="center"/>
+              <w:rPr>
+                <w:sz w:val="40"/>
+                <w:szCs w:val="40"/>
+              </w:rPr>
+            </w:pPr>
+            <w:r>
+              <w:rPr>
+                <w:rFonts w:hint="eastAsia"/>
+                <w:sz w:val="40"/>
+                <w:szCs w:val="40"/>
+              </w:rPr>
+              <w:t>03/12</w:t>
             </w:r>
           </w:p>
         </w:tc>
         <w:tc>
           <w:tcPr>
             <w:tcW w:w="7950" w:type="dxa"/>
-          </w:tcPr>
-          <w:p>
-            <w:pPr>
-              <w:jc w:val="center"/>
-              <w:rPr>
-                <w:sz w:val="40"/>
-                <w:szCs w:val="40"/>
-              </w:rPr>
-            </w:pPr>
-            <w:r>
-              <w:rPr>
-                <w:rFonts w:hint="eastAsia"/>
-                <w:sz w:val="40"/>
-                <w:szCs w:val="40"/>
-              </w:rPr>
-              <w:t>Proto Stage(</w:t>
-            </w:r>
-            <w:proofErr w:type="spellStart"/>
-            <w:r>
-              <w:rPr>
-                <w:rFonts w:hint="eastAsia"/>
-                <w:sz w:val="40"/>
-                <w:szCs w:val="40"/>
-              </w:rPr>
-              <w:t>튜토리얼</w:t>
-            </w:r>
-            <w:proofErr w:type="spellEnd"/>
-            <w:r>
-              <w:rPr>
-                <w:rFonts w:hint="eastAsia"/>
-                <w:sz w:val="40"/>
-                <w:szCs w:val="40"/>
-              </w:rPr>
-              <w:t xml:space="preserve"> 스테이지) 구현</w:t>
+            <w:vAlign w:val="center"/>
+          </w:tcPr>
+          <w:p>
+            <w:pPr>
+              <w:jc w:val="center"/>
+              <w:rPr>
+                <w:sz w:val="40"/>
+                <w:szCs w:val="40"/>
+              </w:rPr>
+            </w:pPr>
+            <w:r>
+              <w:rPr>
+                <w:rFonts w:hint="eastAsia"/>
+                <w:sz w:val="40"/>
+                <w:szCs w:val="40"/>
+              </w:rPr>
+              <w:t>TITLE 화면 구현</w:t>
             </w:r>
           </w:p>
         </w:tc>
@@ -284,138 +288,67 @@
       <w:tr>
         <w:trPr>
           <w:trHeight w:val="1108"/>
+          <w:jc w:val="center"/>
         </w:trPr>
         <w:tc>
           <w:tcPr>
             <w:tcW w:w="1846" w:type="dxa"/>
-          </w:tcPr>
-          <w:p>
-            <w:pPr>
-              <w:jc w:val="center"/>
-              <w:rPr>
-                <w:sz w:val="40"/>
-                <w:szCs w:val="40"/>
-              </w:rPr>
-            </w:pPr>
-            <w:r>
-              <w:rPr>
-                <w:rFonts w:hint="eastAsia"/>
-                <w:sz w:val="40"/>
-                <w:szCs w:val="40"/>
-              </w:rPr>
-              <w:t>04/10</w:t>
+            <w:vAlign w:val="center"/>
+          </w:tcPr>
+          <w:p>
+            <w:pPr>
+              <w:jc w:val="center"/>
+              <w:rPr>
+                <w:sz w:val="40"/>
+                <w:szCs w:val="40"/>
+              </w:rPr>
+            </w:pPr>
+            <w:r>
+              <w:rPr>
+                <w:rFonts w:hint="eastAsia"/>
+                <w:sz w:val="40"/>
+                <w:szCs w:val="40"/>
+              </w:rPr>
+              <w:t>03/19</w:t>
             </w:r>
           </w:p>
         </w:tc>
         <w:tc>
           <w:tcPr>
             <w:tcW w:w="7950" w:type="dxa"/>
-          </w:tcPr>
-          <w:p>
-            <w:pPr>
-              <w:jc w:val="center"/>
-              <w:rPr>
-                <w:rFonts w:hint="eastAsia"/>
-                <w:sz w:val="40"/>
-                <w:szCs w:val="40"/>
-              </w:rPr>
-            </w:pPr>
-            <w:r>
-              <w:rPr>
-                <w:rFonts w:hint="eastAsia"/>
-                <w:sz w:val="40"/>
-                <w:szCs w:val="40"/>
-              </w:rPr>
-              <w:t>TITLE UI 기능 추가</w:t>
-            </w:r>
-          </w:p>
-          <w:p>
-            <w:pPr>
-              <w:jc w:val="center"/>
-              <w:rPr>
-                <w:rFonts w:hint="eastAsia"/>
-                <w:sz w:val="40"/>
-                <w:szCs w:val="40"/>
-              </w:rPr>
-            </w:pPr>
-            <w:r>
-              <w:rPr>
-                <w:rFonts w:hint="eastAsia"/>
-                <w:sz w:val="40"/>
-                <w:szCs w:val="40"/>
-              </w:rPr>
-              <w:t>(CREATOR)</w:t>
-            </w:r>
-          </w:p>
-          <w:p>
-            <w:pPr>
-              <w:jc w:val="center"/>
-              <w:rPr>
-                <w:rFonts w:hint="eastAsia"/>
-                <w:sz w:val="40"/>
-                <w:szCs w:val="40"/>
-              </w:rPr>
-            </w:pPr>
-            <w:r>
-              <w:rPr>
-                <w:rFonts w:hint="eastAsia"/>
-                <w:sz w:val="40"/>
-                <w:szCs w:val="40"/>
-              </w:rPr>
-              <w:t>주인공(1인칭 시점) 구현</w:t>
-            </w:r>
-          </w:p>
-          <w:p>
-            <w:pPr>
-              <w:jc w:val="center"/>
-              <w:rPr>
-                <w:rFonts w:hint="eastAsia"/>
-                <w:sz w:val="40"/>
-                <w:szCs w:val="40"/>
-              </w:rPr>
-            </w:pPr>
-            <w:r>
-              <w:rPr>
-                <w:rFonts w:hint="eastAsia"/>
-                <w:sz w:val="40"/>
-                <w:szCs w:val="40"/>
-              </w:rPr>
-              <w:t xml:space="preserve">1번 무기 구현, 발사 시 </w:t>
-            </w:r>
-            <w:proofErr w:type="spellStart"/>
-            <w:r>
-              <w:rPr>
-                <w:rFonts w:hint="eastAsia"/>
-                <w:sz w:val="40"/>
-                <w:szCs w:val="40"/>
-              </w:rPr>
-              <w:t>파티클</w:t>
-            </w:r>
-            <w:proofErr w:type="spellEnd"/>
-            <w:r>
-              <w:rPr>
-                <w:rFonts w:hint="eastAsia"/>
-                <w:sz w:val="40"/>
-                <w:szCs w:val="40"/>
-              </w:rPr>
-              <w:t xml:space="preserve"> 추가</w:t>
-            </w:r>
-          </w:p>
-          <w:p>
-            <w:pPr>
-              <w:jc w:val="center"/>
-              <w:rPr>
-                <w:sz w:val="40"/>
-                <w:szCs w:val="40"/>
-              </w:rPr>
-            </w:pPr>
-            <w:r>
-              <w:rPr>
-                <w:rFonts w:hint="eastAsia"/>
-                <w:sz w:val="40"/>
-                <w:szCs w:val="40"/>
-              </w:rPr>
-              <w:t>무기 발사, 발사 사운드 구현</w:t>
+            <w:vAlign w:val="center"/>
+          </w:tcPr>
+          <w:p>
+            <w:pPr>
+              <w:jc w:val="center"/>
+              <w:rPr>
+                <w:sz w:val="40"/>
+                <w:szCs w:val="40"/>
+              </w:rPr>
+            </w:pPr>
+            <w:r>
+              <w:rPr>
+                <w:rFonts w:hint="eastAsia"/>
+                <w:sz w:val="40"/>
+                <w:szCs w:val="40"/>
+              </w:rPr>
+              <w:t xml:space="preserve">TITLE UI </w:t>
+            </w:r>
+            <w:r>
+              <w:rPr>
+                <w:rFonts w:hint="eastAsia"/>
+                <w:sz w:val="40"/>
+                <w:szCs w:val="40"/>
+              </w:rPr>
+              <w:t>추가</w:t>
+            </w:r>
+            <w:r>
+              <w:rPr>
+                <w:rFonts w:hint="eastAsia"/>
+                <w:sz w:val="40"/>
+                <w:szCs w:val="40"/>
+              </w:rPr>
+              <w:t>(버튼)</w:t>
             </w:r>
           </w:p>
         </w:tc>
@@ -423,66 +356,68 @@
       <w:tr>
         <w:trPr>
           <w:trHeight w:val="1108"/>
+          <w:jc w:val="center"/>
         </w:trPr>
         <w:tc>
           <w:tcPr>
             <w:tcW w:w="1846" w:type="dxa"/>
-          </w:tcPr>
-          <w:p>
-            <w:pPr>
-              <w:jc w:val="center"/>
-              <w:rPr>
-                <w:sz w:val="40"/>
-                <w:szCs w:val="40"/>
-              </w:rPr>
-            </w:pPr>
-            <w:r>
-              <w:rPr>
-                <w:rFonts w:hint="eastAsia"/>
-                <w:sz w:val="40"/>
-                <w:szCs w:val="40"/>
-              </w:rPr>
-              <w:t>04/16</w:t>
+            <w:vAlign w:val="center"/>
+          </w:tcPr>
+          <w:p>
+            <w:pPr>
+              <w:jc w:val="center"/>
+              <w:rPr>
+                <w:sz w:val="40"/>
+                <w:szCs w:val="40"/>
+              </w:rPr>
+            </w:pPr>
+            <w:r>
+              <w:rPr>
+                <w:rFonts w:hint="eastAsia"/>
+                <w:sz w:val="40"/>
+                <w:szCs w:val="40"/>
+              </w:rPr>
+              <w:t>03/26</w:t>
             </w:r>
           </w:p>
         </w:tc>
         <w:tc>
           <w:tcPr>
             <w:tcW w:w="7950" w:type="dxa"/>
-          </w:tcPr>
-          <w:p>
-            <w:pPr>
-              <w:jc w:val="center"/>
-              <w:rPr>
-                <w:sz w:val="40"/>
-                <w:szCs w:val="40"/>
-              </w:rPr>
-            </w:pPr>
-            <w:r>
-              <w:rPr>
-                <w:rFonts w:hint="eastAsia"/>
-                <w:sz w:val="40"/>
-                <w:szCs w:val="40"/>
-              </w:rPr>
-              <w:t xml:space="preserve">적 </w:t>
-            </w:r>
-            <w:proofErr w:type="spellStart"/>
-            <w:r>
-              <w:rPr>
-                <w:rFonts w:hint="eastAsia"/>
-                <w:sz w:val="40"/>
-                <w:szCs w:val="40"/>
-              </w:rPr>
-              <w:t>프로토</w:t>
-            </w:r>
-            <w:proofErr w:type="spellEnd"/>
-            <w:r>
-              <w:rPr>
-                <w:rFonts w:hint="eastAsia"/>
-                <w:sz w:val="40"/>
-                <w:szCs w:val="40"/>
-              </w:rPr>
-              <w:t>(근접) 타입 구현</w:t>
+            <w:vAlign w:val="center"/>
+          </w:tcPr>
+          <w:p>
+            <w:pPr>
+              <w:jc w:val="center"/>
+              <w:rPr>
+                <w:sz w:val="40"/>
+                <w:szCs w:val="40"/>
+              </w:rPr>
+            </w:pPr>
+            <w:r>
+              <w:rPr>
+                <w:rFonts w:hint="eastAsia"/>
+                <w:sz w:val="40"/>
+                <w:szCs w:val="40"/>
+              </w:rPr>
+              <w:t>TILE UI 기능 구현</w:t>
+            </w:r>
+          </w:p>
+          <w:p>
+            <w:pPr>
+              <w:jc w:val="center"/>
+              <w:rPr>
+                <w:sz w:val="40"/>
+                <w:szCs w:val="40"/>
+              </w:rPr>
+            </w:pPr>
+            <w:r>
+              <w:rPr>
+                <w:rFonts w:hint="eastAsia"/>
+                <w:sz w:val="40"/>
+                <w:szCs w:val="40"/>
+              </w:rPr>
+              <w:t>(TITLE, STAGE, EXIT)</w:t>
             </w:r>
           </w:p>
         </w:tc>
@@ -490,48 +425,51 @@
       <w:tr>
         <w:trPr>
           <w:trHeight w:val="1108"/>
+          <w:jc w:val="center"/>
         </w:trPr>
         <w:tc>
           <w:tcPr>
             <w:tcW w:w="1846" w:type="dxa"/>
-          </w:tcPr>
-          <w:p>
-            <w:pPr>
-              <w:jc w:val="center"/>
-              <w:rPr>
-                <w:sz w:val="40"/>
-                <w:szCs w:val="40"/>
-              </w:rPr>
-            </w:pPr>
-            <w:r>
-              <w:rPr>
-                <w:rFonts w:hint="eastAsia"/>
-                <w:sz w:val="40"/>
-                <w:szCs w:val="40"/>
-              </w:rPr>
-              <w:t>04/23</w:t>
+            <w:vAlign w:val="center"/>
+          </w:tcPr>
+          <w:p>
+            <w:pPr>
+              <w:jc w:val="center"/>
+              <w:rPr>
+                <w:sz w:val="40"/>
+                <w:szCs w:val="40"/>
+              </w:rPr>
+            </w:pPr>
+            <w:r>
+              <w:rPr>
+                <w:rFonts w:hint="eastAsia"/>
+                <w:sz w:val="40"/>
+                <w:szCs w:val="40"/>
+              </w:rPr>
+              <w:t>03/30</w:t>
             </w:r>
           </w:p>
         </w:tc>
         <w:tc>
           <w:tcPr>
             <w:tcW w:w="7950" w:type="dxa"/>
-          </w:tcPr>
-          <w:p>
-            <w:pPr>
-              <w:jc w:val="center"/>
-              <w:rPr>
-                <w:sz w:val="40"/>
-                <w:szCs w:val="40"/>
-              </w:rPr>
-            </w:pPr>
-            <w:r>
-              <w:rPr>
-                <w:rFonts w:hint="eastAsia"/>
-                <w:sz w:val="40"/>
-                <w:szCs w:val="40"/>
-              </w:rPr>
-              <w:t xml:space="preserve">플레이어 </w:t>
+            <w:vAlign w:val="center"/>
+          </w:tcPr>
+          <w:p>
+            <w:pPr>
+              <w:jc w:val="center"/>
+              <w:rPr>
+                <w:sz w:val="40"/>
+                <w:szCs w:val="40"/>
+              </w:rPr>
+            </w:pPr>
+            <w:r>
+              <w:rPr>
+                <w:rFonts w:hint="eastAsia"/>
+                <w:sz w:val="40"/>
+                <w:szCs w:val="40"/>
+              </w:rPr>
+              <w:t>Proto Stage(</w:t>
             </w:r>
             <w:proofErr w:type="spellStart"/>
             <w:r>
@@ -540,7 +478,7 @@
                 <w:sz w:val="40"/>
                 <w:szCs w:val="40"/>
               </w:rPr>
-              <w:t>피격시</w:t>
+              <w:t>튜토리얼</w:t>
             </w:r>
             <w:proofErr w:type="spellEnd"/>
             <w:r>
@@ -549,7 +487,7 @@
                 <w:sz w:val="40"/>
                 <w:szCs w:val="40"/>
               </w:rPr>
-              <w:t xml:space="preserve"> 사운드 추가</w:t>
+              <w:t xml:space="preserve"> 스테이지) 구현</w:t>
             </w:r>
           </w:p>
         </w:tc>
@@ -557,66 +495,68 @@
       <w:tr>
         <w:trPr>
           <w:trHeight w:val="1108"/>
+          <w:jc w:val="center"/>
         </w:trPr>
         <w:tc>
           <w:tcPr>
             <w:tcW w:w="1846" w:type="dxa"/>
-          </w:tcPr>
-          <w:p>
-            <w:pPr>
-              <w:jc w:val="center"/>
-              <w:rPr>
-                <w:sz w:val="40"/>
-                <w:szCs w:val="40"/>
-              </w:rPr>
-            </w:pPr>
-            <w:r>
-              <w:rPr>
-                <w:rFonts w:hint="eastAsia"/>
-                <w:sz w:val="40"/>
-                <w:szCs w:val="40"/>
-              </w:rPr>
-              <w:t>04/30</w:t>
+            <w:vAlign w:val="center"/>
+          </w:tcPr>
+          <w:p>
+            <w:pPr>
+              <w:jc w:val="center"/>
+              <w:rPr>
+                <w:sz w:val="40"/>
+                <w:szCs w:val="40"/>
+              </w:rPr>
+            </w:pPr>
+            <w:r>
+              <w:rPr>
+                <w:rFonts w:hint="eastAsia"/>
+                <w:sz w:val="40"/>
+                <w:szCs w:val="40"/>
+              </w:rPr>
+              <w:t>04/10</w:t>
             </w:r>
           </w:p>
         </w:tc>
         <w:tc>
           <w:tcPr>
             <w:tcW w:w="7950" w:type="dxa"/>
-          </w:tcPr>
-          <w:p>
-            <w:pPr>
-              <w:jc w:val="center"/>
-              <w:rPr>
-                <w:sz w:val="40"/>
-                <w:szCs w:val="40"/>
-              </w:rPr>
-            </w:pPr>
-            <w:r>
-              <w:rPr>
-                <w:rFonts w:hint="eastAsia"/>
-                <w:sz w:val="40"/>
-                <w:szCs w:val="40"/>
-              </w:rPr>
-              <w:t xml:space="preserve">적 </w:t>
-            </w:r>
-            <w:proofErr w:type="spellStart"/>
-            <w:r>
-              <w:rPr>
-                <w:rFonts w:hint="eastAsia"/>
-                <w:sz w:val="40"/>
-                <w:szCs w:val="40"/>
-              </w:rPr>
-              <w:t>피격시</w:t>
-            </w:r>
-            <w:proofErr w:type="spellEnd"/>
-            <w:r>
-              <w:rPr>
-                <w:rFonts w:hint="eastAsia"/>
-                <w:sz w:val="40"/>
-                <w:szCs w:val="40"/>
-              </w:rPr>
-              <w:t xml:space="preserve"> 사운드 추가</w:t>
+            <w:vAlign w:val="center"/>
+          </w:tcPr>
+          <w:p>
+            <w:pPr>
+              <w:jc w:val="center"/>
+              <w:rPr>
+                <w:sz w:val="40"/>
+                <w:szCs w:val="40"/>
+              </w:rPr>
+            </w:pPr>
+            <w:r>
+              <w:rPr>
+                <w:rFonts w:hint="eastAsia"/>
+                <w:sz w:val="40"/>
+                <w:szCs w:val="40"/>
+              </w:rPr>
+              <w:t>TITLE UI 기능 추가</w:t>
+            </w:r>
+          </w:p>
+          <w:p>
+            <w:pPr>
+              <w:jc w:val="center"/>
+              <w:rPr>
+                <w:sz w:val="40"/>
+                <w:szCs w:val="40"/>
+              </w:rPr>
+            </w:pPr>
+            <w:r>
+              <w:rPr>
+                <w:rFonts w:hint="eastAsia"/>
+                <w:sz w:val="40"/>
+                <w:szCs w:val="40"/>
+              </w:rPr>
+              <w:t>(CREATOR)</w:t>
             </w:r>
           </w:p>
         </w:tc>
@@ -624,49 +564,51 @@
       <w:tr>
         <w:trPr>
           <w:trHeight w:val="1108"/>
+          <w:jc w:val="center"/>
         </w:trPr>
         <w:tc>
           <w:tcPr>
             <w:tcW w:w="1846" w:type="dxa"/>
-          </w:tcPr>
-          <w:p>
-            <w:pPr>
-              <w:jc w:val="center"/>
-              <w:rPr>
-                <w:sz w:val="40"/>
-                <w:szCs w:val="40"/>
-              </w:rPr>
-            </w:pPr>
-            <w:r>
-              <w:rPr>
-                <w:rFonts w:hint="eastAsia"/>
-                <w:sz w:val="40"/>
-                <w:szCs w:val="40"/>
-              </w:rPr>
-              <w:t>05/13</w:t>
+            <w:vAlign w:val="center"/>
+          </w:tcPr>
+          <w:p>
+            <w:pPr>
+              <w:jc w:val="center"/>
+              <w:rPr>
+                <w:sz w:val="40"/>
+                <w:szCs w:val="40"/>
+              </w:rPr>
+            </w:pPr>
+            <w:r>
+              <w:rPr>
+                <w:rFonts w:hint="eastAsia"/>
+                <w:sz w:val="40"/>
+                <w:szCs w:val="40"/>
+              </w:rPr>
+              <w:t>04/16</w:t>
             </w:r>
           </w:p>
         </w:tc>
         <w:tc>
           <w:tcPr>
             <w:tcW w:w="7950" w:type="dxa"/>
-          </w:tcPr>
-          <w:p>
-            <w:pPr>
-              <w:jc w:val="center"/>
-              <w:rPr>
-                <w:rFonts w:hint="eastAsia"/>
-                <w:sz w:val="40"/>
-                <w:szCs w:val="40"/>
-              </w:rPr>
-            </w:pPr>
-            <w:r>
-              <w:rPr>
-                <w:rFonts w:hint="eastAsia"/>
-                <w:sz w:val="40"/>
-                <w:szCs w:val="40"/>
-              </w:rPr>
-              <w:t xml:space="preserve">중원거리 적 </w:t>
+            <w:vAlign w:val="center"/>
+          </w:tcPr>
+          <w:p>
+            <w:pPr>
+              <w:jc w:val="center"/>
+              <w:rPr>
+                <w:sz w:val="40"/>
+                <w:szCs w:val="40"/>
+              </w:rPr>
+            </w:pPr>
+            <w:r>
+              <w:rPr>
+                <w:rFonts w:hint="eastAsia"/>
+                <w:sz w:val="40"/>
+                <w:szCs w:val="40"/>
+              </w:rPr>
+              <w:t xml:space="preserve">적 </w:t>
             </w:r>
             <w:proofErr w:type="spellStart"/>
             <w:r>
@@ -684,25 +626,7 @@
                 <w:sz w:val="40"/>
                 <w:szCs w:val="40"/>
               </w:rPr>
-              <w:t xml:space="preserve"> 타입 </w:t>
-            </w:r>
-          </w:p>
-          <w:p>
-            <w:pPr>
-              <w:jc w:val="center"/>
-              <w:rPr>
-                <w:sz w:val="40"/>
-                <w:szCs w:val="40"/>
-              </w:rPr>
-            </w:pPr>
-            <w:r>
-              <w:rPr>
-                <w:rFonts w:hint="eastAsia"/>
-                <w:sz w:val="40"/>
-                <w:szCs w:val="40"/>
-              </w:rPr>
-              <w:lastRenderedPageBreak/>
-              <w:t>구현</w:t>
+              <w:t>(근접) 타입 구현</w:t>
             </w:r>
           </w:p>
         </w:tc>
@@ -710,49 +634,51 @@
       <w:tr>
         <w:trPr>
           <w:trHeight w:val="1108"/>
+          <w:jc w:val="center"/>
         </w:trPr>
         <w:tc>
           <w:tcPr>
             <w:tcW w:w="1846" w:type="dxa"/>
-          </w:tcPr>
-          <w:p>
-            <w:pPr>
-              <w:jc w:val="center"/>
-              <w:rPr>
-                <w:sz w:val="40"/>
-                <w:szCs w:val="40"/>
-              </w:rPr>
-            </w:pPr>
-            <w:r>
-              <w:rPr>
-                <w:rFonts w:hint="eastAsia"/>
-                <w:sz w:val="40"/>
-                <w:szCs w:val="40"/>
-              </w:rPr>
-              <w:lastRenderedPageBreak/>
-              <w:t>05/20</w:t>
+            <w:vAlign w:val="center"/>
+          </w:tcPr>
+          <w:p>
+            <w:pPr>
+              <w:jc w:val="center"/>
+              <w:rPr>
+                <w:sz w:val="40"/>
+                <w:szCs w:val="40"/>
+              </w:rPr>
+            </w:pPr>
+            <w:r>
+              <w:rPr>
+                <w:rFonts w:hint="eastAsia"/>
+                <w:sz w:val="40"/>
+                <w:szCs w:val="40"/>
+              </w:rPr>
+              <w:t>04/23</w:t>
             </w:r>
           </w:p>
         </w:tc>
         <w:tc>
           <w:tcPr>
             <w:tcW w:w="7950" w:type="dxa"/>
-          </w:tcPr>
-          <w:p>
-            <w:pPr>
-              <w:jc w:val="center"/>
-              <w:rPr>
-                <w:sz w:val="40"/>
-                <w:szCs w:val="40"/>
-              </w:rPr>
-            </w:pPr>
-            <w:r>
-              <w:rPr>
-                <w:rFonts w:hint="eastAsia"/>
-                <w:sz w:val="40"/>
-                <w:szCs w:val="40"/>
-              </w:rPr>
-              <w:t xml:space="preserve">근접 공격 적 AI 구현(플레이어 추적, </w:t>
+            <w:vAlign w:val="center"/>
+          </w:tcPr>
+          <w:p>
+            <w:pPr>
+              <w:jc w:val="center"/>
+              <w:rPr>
+                <w:sz w:val="40"/>
+                <w:szCs w:val="40"/>
+              </w:rPr>
+            </w:pPr>
+            <w:r>
+              <w:rPr>
+                <w:rFonts w:hint="eastAsia"/>
+                <w:sz w:val="40"/>
+                <w:szCs w:val="40"/>
+              </w:rPr>
+              <w:t xml:space="preserve">플레이어 </w:t>
             </w:r>
             <w:proofErr w:type="spellStart"/>
             <w:r>
@@ -770,7 +696,7 @@
                 <w:sz w:val="40"/>
                 <w:szCs w:val="40"/>
               </w:rPr>
-              <w:t xml:space="preserve"> 체력 감소, 죽음)</w:t>
+              <w:t xml:space="preserve"> 사운드 추가</w:t>
             </w:r>
           </w:p>
         </w:tc>
@@ -778,10 +704,240 @@
       <w:tr>
         <w:trPr>
           <w:trHeight w:val="1108"/>
+          <w:jc w:val="center"/>
         </w:trPr>
         <w:tc>
           <w:tcPr>
             <w:tcW w:w="1846" w:type="dxa"/>
+            <w:vAlign w:val="center"/>
+          </w:tcPr>
+          <w:p>
+            <w:pPr>
+              <w:jc w:val="center"/>
+              <w:rPr>
+                <w:sz w:val="40"/>
+                <w:szCs w:val="40"/>
+              </w:rPr>
+            </w:pPr>
+            <w:r>
+              <w:rPr>
+                <w:rFonts w:hint="eastAsia"/>
+                <w:sz w:val="40"/>
+                <w:szCs w:val="40"/>
+              </w:rPr>
+              <w:lastRenderedPageBreak/>
+              <w:t>04/30</w:t>
+            </w:r>
+          </w:p>
+        </w:tc>
+        <w:tc>
+          <w:tcPr>
+            <w:tcW w:w="7950" w:type="dxa"/>
+            <w:vAlign w:val="center"/>
+          </w:tcPr>
+          <w:p>
+            <w:pPr>
+              <w:jc w:val="center"/>
+              <w:rPr>
+                <w:sz w:val="40"/>
+                <w:szCs w:val="40"/>
+              </w:rPr>
+            </w:pPr>
+            <w:r>
+              <w:rPr>
+                <w:rFonts w:hint="eastAsia"/>
+                <w:sz w:val="40"/>
+                <w:szCs w:val="40"/>
+              </w:rPr>
+              <w:t xml:space="preserve">적 </w:t>
+            </w:r>
+            <w:proofErr w:type="spellStart"/>
+            <w:r>
+              <w:rPr>
+                <w:rFonts w:hint="eastAsia"/>
+                <w:sz w:val="40"/>
+                <w:szCs w:val="40"/>
+              </w:rPr>
+              <w:t>피격시</w:t>
+            </w:r>
+            <w:proofErr w:type="spellEnd"/>
+            <w:r>
+              <w:rPr>
+                <w:rFonts w:hint="eastAsia"/>
+                <w:sz w:val="40"/>
+                <w:szCs w:val="40"/>
+              </w:rPr>
+              <w:t xml:space="preserve"> 사운드 추가</w:t>
+            </w:r>
+          </w:p>
+        </w:tc>
+      </w:tr>
+      <w:tr>
+        <w:trPr>
+          <w:trHeight w:val="1108"/>
+          <w:jc w:val="center"/>
+        </w:trPr>
+        <w:tc>
+          <w:tcPr>
+            <w:tcW w:w="1846" w:type="dxa"/>
+            <w:vAlign w:val="center"/>
+          </w:tcPr>
+          <w:p>
+            <w:pPr>
+              <w:jc w:val="center"/>
+              <w:rPr>
+                <w:sz w:val="40"/>
+                <w:szCs w:val="40"/>
+              </w:rPr>
+            </w:pPr>
+            <w:r>
+              <w:rPr>
+                <w:rFonts w:hint="eastAsia"/>
+                <w:sz w:val="40"/>
+                <w:szCs w:val="40"/>
+              </w:rPr>
+              <w:t>05/13</w:t>
+            </w:r>
+          </w:p>
+        </w:tc>
+        <w:tc>
+          <w:tcPr>
+            <w:tcW w:w="7950" w:type="dxa"/>
+            <w:vAlign w:val="center"/>
+          </w:tcPr>
+          <w:p>
+            <w:pPr>
+              <w:jc w:val="center"/>
+              <w:rPr>
+                <w:sz w:val="40"/>
+                <w:szCs w:val="40"/>
+              </w:rPr>
+            </w:pPr>
+            <w:r>
+              <w:rPr>
+                <w:rFonts w:hint="eastAsia"/>
+                <w:sz w:val="40"/>
+                <w:szCs w:val="40"/>
+              </w:rPr>
+              <w:t xml:space="preserve">중원거리 적 </w:t>
+            </w:r>
+            <w:proofErr w:type="spellStart"/>
+            <w:r>
+              <w:rPr>
+                <w:rFonts w:hint="eastAsia"/>
+                <w:sz w:val="40"/>
+                <w:szCs w:val="40"/>
+              </w:rPr>
+              <w:t>프로토</w:t>
+            </w:r>
+            <w:proofErr w:type="spellEnd"/>
+            <w:r>
+              <w:rPr>
+                <w:rFonts w:hint="eastAsia"/>
+                <w:sz w:val="40"/>
+                <w:szCs w:val="40"/>
+              </w:rPr>
+              <w:t xml:space="preserve"> 타입 </w:t>
+            </w:r>
+          </w:p>
+          <w:p>
+            <w:pPr>
+              <w:jc w:val="center"/>
+              <w:rPr>
+                <w:sz w:val="40"/>
+                <w:szCs w:val="40"/>
+              </w:rPr>
+            </w:pPr>
+            <w:r>
+              <w:rPr>
+                <w:rFonts w:hint="eastAsia"/>
+                <w:sz w:val="40"/>
+                <w:szCs w:val="40"/>
+              </w:rPr>
+              <w:t>구현</w:t>
+            </w:r>
+          </w:p>
+        </w:tc>
+      </w:tr>
+      <w:tr>
+        <w:trPr>
+          <w:trHeight w:val="1108"/>
+          <w:jc w:val="center"/>
+        </w:trPr>
+        <w:tc>
+          <w:tcPr>
+            <w:tcW w:w="1846" w:type="dxa"/>
+            <w:vAlign w:val="center"/>
+          </w:tcPr>
+          <w:p>
+            <w:pPr>
+              <w:jc w:val="center"/>
+              <w:rPr>
+                <w:sz w:val="40"/>
+                <w:szCs w:val="40"/>
+              </w:rPr>
+            </w:pPr>
+            <w:r>
+              <w:rPr>
+                <w:rFonts w:hint="eastAsia"/>
+                <w:sz w:val="40"/>
+                <w:szCs w:val="40"/>
+              </w:rPr>
+              <w:t>05/20</w:t>
+            </w:r>
+          </w:p>
+        </w:tc>
+        <w:tc>
+          <w:tcPr>
+            <w:tcW w:w="7950" w:type="dxa"/>
+            <w:vAlign w:val="center"/>
+          </w:tcPr>
+          <w:p>
+            <w:pPr>
+              <w:jc w:val="center"/>
+              <w:rPr>
+                <w:sz w:val="40"/>
+                <w:szCs w:val="40"/>
+              </w:rPr>
+            </w:pPr>
+            <w:r>
+              <w:rPr>
+                <w:rFonts w:hint="eastAsia"/>
+                <w:sz w:val="40"/>
+                <w:szCs w:val="40"/>
+              </w:rPr>
+              <w:t xml:space="preserve">근접 공격 적 AI 구현(플레이어 추적, </w:t>
+            </w:r>
+            <w:proofErr w:type="spellStart"/>
+            <w:r>
+              <w:rPr>
+                <w:rFonts w:hint="eastAsia"/>
+                <w:sz w:val="40"/>
+                <w:szCs w:val="40"/>
+              </w:rPr>
+              <w:t>피격시</w:t>
+            </w:r>
+            <w:proofErr w:type="spellEnd"/>
+            <w:r>
+              <w:rPr>
+                <w:rFonts w:hint="eastAsia"/>
+                <w:sz w:val="40"/>
+                <w:szCs w:val="40"/>
+              </w:rPr>
+              <w:t xml:space="preserve"> 체력 감소, 죽음)</w:t>
+            </w:r>
+          </w:p>
+        </w:tc>
+      </w:tr>
+      <w:tr>
+        <w:trPr>
+          <w:trHeight w:val="1108"/>
+          <w:jc w:val="center"/>
+        </w:trPr>
+        <w:tc>
+          <w:tcPr>
+            <w:tcW w:w="1846" w:type="dxa"/>
+            <w:vAlign w:val="center"/>
           </w:tcPr>
           <w:p>
             <w:pPr>
@@ -804,6 +960,7 @@
         <w:tc>
           <w:tcPr>
             <w:tcW w:w="7950" w:type="dxa"/>
+            <w:vAlign w:val="center"/>
           </w:tcPr>
           <w:p>
             <w:pPr>
@@ -845,10 +1002,12 @@
       <w:tr>
         <w:trPr>
           <w:trHeight w:val="1095"/>
+          <w:jc w:val="center"/>
         </w:trPr>
         <w:tc>
           <w:tcPr>
             <w:tcW w:w="1846" w:type="dxa"/>
+            <w:vAlign w:val="center"/>
           </w:tcPr>
           <w:p>
             <w:pPr>
@@ -871,6 +1030,7 @@
         <w:tc>
           <w:tcPr>
             <w:tcW w:w="7950" w:type="dxa"/>
+            <w:vAlign w:val="center"/>
           </w:tcPr>
           <w:p>
             <w:pPr>
@@ -904,16 +1064,17 @@
       <w:tr>
         <w:trPr>
           <w:trHeight w:val="1095"/>
+          <w:jc w:val="center"/>
         </w:trPr>
         <w:tc>
           <w:tcPr>
             <w:tcW w:w="1846" w:type="dxa"/>
-          </w:tcPr>
-          <w:p>
-            <w:pPr>
-              <w:jc w:val="center"/>
-              <w:rPr>
-                <w:rFonts w:hint="eastAsia"/>
+            <w:vAlign w:val="center"/>
+          </w:tcPr>
+          <w:p>
+            <w:pPr>
+              <w:jc w:val="center"/>
+              <w:rPr>
                 <w:sz w:val="40"/>
                 <w:szCs w:val="40"/>
               </w:rPr>
@@ -931,12 +1092,12 @@
         <w:tc>
           <w:tcPr>
             <w:tcW w:w="7950" w:type="dxa"/>
-          </w:tcPr>
-          <w:p>
-            <w:pPr>
-              <w:jc w:val="center"/>
-              <w:rPr>
-                <w:rFonts w:hint="eastAsia"/>
+            <w:vAlign w:val="center"/>
+          </w:tcPr>
+          <w:p>
+            <w:pPr>
+              <w:jc w:val="center"/>
+              <w:rPr>
                 <w:sz w:val="40"/>
                 <w:szCs w:val="40"/>
               </w:rPr>
@@ -990,7 +1151,6 @@
             <w:pPr>
               <w:jc w:val="center"/>
               <w:rPr>
-                <w:rFonts w:hint="eastAsia"/>
                 <w:sz w:val="40"/>
                 <w:szCs w:val="40"/>
               </w:rPr>
@@ -1044,16 +1204,17 @@
       <w:tr>
         <w:trPr>
           <w:trHeight w:val="1095"/>
+          <w:jc w:val="center"/>
         </w:trPr>
         <w:tc>
           <w:tcPr>
             <w:tcW w:w="1846" w:type="dxa"/>
-          </w:tcPr>
-          <w:p>
-            <w:pPr>
-              <w:jc w:val="center"/>
-              <w:rPr>
-                <w:rFonts w:hint="eastAsia"/>
+            <w:vAlign w:val="center"/>
+          </w:tcPr>
+          <w:p>
+            <w:pPr>
+              <w:jc w:val="center"/>
+              <w:rPr>
                 <w:sz w:val="40"/>
                 <w:szCs w:val="40"/>
               </w:rPr>
@@ -1071,6 +1232,7 @@
         <w:tc>
           <w:tcPr>
             <w:tcW w:w="7950" w:type="dxa"/>
+            <w:vAlign w:val="center"/>
           </w:tcPr>
           <w:p>
             <w:pPr>
@@ -1094,16 +1256,17 @@
       <w:tr>
         <w:trPr>
           <w:trHeight w:val="1095"/>
+          <w:jc w:val="center"/>
         </w:trPr>
         <w:tc>
           <w:tcPr>
             <w:tcW w:w="1846" w:type="dxa"/>
-          </w:tcPr>
-          <w:p>
-            <w:pPr>
-              <w:jc w:val="center"/>
-              <w:rPr>
-                <w:rFonts w:hint="eastAsia"/>
+            <w:vAlign w:val="center"/>
+          </w:tcPr>
+          <w:p>
+            <w:pPr>
+              <w:jc w:val="center"/>
+              <w:rPr>
                 <w:sz w:val="40"/>
                 <w:szCs w:val="40"/>
               </w:rPr>
@@ -1121,12 +1284,12 @@
         <w:tc>
           <w:tcPr>
             <w:tcW w:w="7950" w:type="dxa"/>
-          </w:tcPr>
-          <w:p>
-            <w:pPr>
-              <w:jc w:val="center"/>
-              <w:rPr>
-                <w:rFonts w:hint="eastAsia"/>
+            <w:vAlign w:val="center"/>
+          </w:tcPr>
+          <w:p>
+            <w:pPr>
+              <w:jc w:val="center"/>
+              <w:rPr>
                 <w:sz w:val="40"/>
                 <w:szCs w:val="40"/>
               </w:rPr>
@@ -1162,16 +1325,17 @@
       <w:tr>
         <w:trPr>
           <w:trHeight w:val="1095"/>
+          <w:jc w:val="center"/>
         </w:trPr>
         <w:tc>
           <w:tcPr>
             <w:tcW w:w="1846" w:type="dxa"/>
-          </w:tcPr>
-          <w:p>
-            <w:pPr>
-              <w:jc w:val="center"/>
-              <w:rPr>
-                <w:rFonts w:hint="eastAsia"/>
+            <w:vAlign w:val="center"/>
+          </w:tcPr>
+          <w:p>
+            <w:pPr>
+              <w:jc w:val="center"/>
+              <w:rPr>
                 <w:sz w:val="40"/>
                 <w:szCs w:val="40"/>
               </w:rPr>
@@ -1189,12 +1353,12 @@
         <w:tc>
           <w:tcPr>
             <w:tcW w:w="7950" w:type="dxa"/>
-          </w:tcPr>
-          <w:p>
-            <w:pPr>
-              <w:jc w:val="center"/>
-              <w:rPr>
-                <w:rFonts w:hint="eastAsia"/>
+            <w:vAlign w:val="center"/>
+          </w:tcPr>
+          <w:p>
+            <w:pPr>
+              <w:jc w:val="center"/>
+              <w:rPr>
                 <w:sz w:val="40"/>
                 <w:szCs w:val="40"/>
               </w:rPr>
@@ -1230,16 +1394,17 @@
       <w:tr>
         <w:trPr>
           <w:trHeight w:val="1095"/>
+          <w:jc w:val="center"/>
         </w:trPr>
         <w:tc>
           <w:tcPr>
             <w:tcW w:w="1846" w:type="dxa"/>
-          </w:tcPr>
-          <w:p>
-            <w:pPr>
-              <w:jc w:val="center"/>
-              <w:rPr>
-                <w:rFonts w:hint="eastAsia"/>
+            <w:vAlign w:val="center"/>
+          </w:tcPr>
+          <w:p>
+            <w:pPr>
+              <w:jc w:val="center"/>
+              <w:rPr>
                 <w:sz w:val="40"/>
                 <w:szCs w:val="40"/>
               </w:rPr>
@@ -1257,6 +1422,7 @@
         <w:tc>
           <w:tcPr>
             <w:tcW w:w="7950" w:type="dxa"/>
+            <w:vAlign w:val="center"/>
           </w:tcPr>
           <w:p>
             <w:pPr>
@@ -1290,26 +1456,28 @@
       <w:tr>
         <w:trPr>
           <w:trHeight w:val="1095"/>
+          <w:jc w:val="center"/>
         </w:trPr>
         <w:tc>
           <w:tcPr>
             <w:tcW w:w="1846" w:type="dxa"/>
-          </w:tcPr>
-          <w:p>
-            <w:pPr>
-              <w:jc w:val="center"/>
-              <w:rPr>
-                <w:rFonts w:hint="eastAsia"/>
-                <w:sz w:val="40"/>
-                <w:szCs w:val="40"/>
-              </w:rPr>
-            </w:pPr>
-            <w:r>
-              <w:rPr>
-                <w:rFonts w:hint="eastAsia"/>
-                <w:sz w:val="40"/>
-                <w:szCs w:val="40"/>
-              </w:rPr>
+            <w:vAlign w:val="center"/>
+          </w:tcPr>
+          <w:p>
+            <w:pPr>
+              <w:jc w:val="center"/>
+              <w:rPr>
+                <w:sz w:val="40"/>
+                <w:szCs w:val="40"/>
+              </w:rPr>
+            </w:pPr>
+            <w:r>
+              <w:rPr>
+                <w:rFonts w:hint="eastAsia"/>
+                <w:sz w:val="40"/>
+                <w:szCs w:val="40"/>
+              </w:rPr>
+              <w:lastRenderedPageBreak/>
               <w:t>10/08</w:t>
             </w:r>
           </w:p>
@@ -1317,12 +1485,12 @@
         <w:tc>
           <w:tcPr>
             <w:tcW w:w="7950" w:type="dxa"/>
-          </w:tcPr>
-          <w:p>
-            <w:pPr>
-              <w:jc w:val="center"/>
-              <w:rPr>
-                <w:rFonts w:hint="eastAsia"/>
+            <w:vAlign w:val="center"/>
+          </w:tcPr>
+          <w:p>
+            <w:pPr>
+              <w:jc w:val="center"/>
+              <w:rPr>
                 <w:sz w:val="40"/>
                 <w:szCs w:val="40"/>
               </w:rPr>
@@ -1394,27 +1562,27 @@
       <w:tr>
         <w:trPr>
           <w:trHeight w:val="1095"/>
+          <w:jc w:val="center"/>
         </w:trPr>
         <w:tc>
           <w:tcPr>
             <w:tcW w:w="1846" w:type="dxa"/>
-          </w:tcPr>
-          <w:p>
-            <w:pPr>
-              <w:jc w:val="center"/>
-              <w:rPr>
-                <w:rFonts w:hint="eastAsia"/>
-                <w:sz w:val="40"/>
-                <w:szCs w:val="40"/>
-              </w:rPr>
-            </w:pPr>
-            <w:r>
-              <w:rPr>
-                <w:rFonts w:hint="eastAsia"/>
-                <w:sz w:val="40"/>
-                <w:szCs w:val="40"/>
-              </w:rPr>
-              <w:lastRenderedPageBreak/>
+            <w:vAlign w:val="center"/>
+          </w:tcPr>
+          <w:p>
+            <w:pPr>
+              <w:jc w:val="center"/>
+              <w:rPr>
+                <w:sz w:val="40"/>
+                <w:szCs w:val="40"/>
+              </w:rPr>
+            </w:pPr>
+            <w:r>
+              <w:rPr>
+                <w:rFonts w:hint="eastAsia"/>
+                <w:sz w:val="40"/>
+                <w:szCs w:val="40"/>
+              </w:rPr>
               <w:t>10/09</w:t>
             </w:r>
           </w:p>
@@ -1422,6 +1590,7 @@
         <w:tc>
           <w:tcPr>
             <w:tcW w:w="7950" w:type="dxa"/>
+            <w:vAlign w:val="center"/>
           </w:tcPr>
           <w:p>
             <w:pPr>
@@ -1445,53 +1614,69 @@
       <w:tr>
         <w:trPr>
           <w:trHeight w:val="1095"/>
+          <w:jc w:val="center"/>
         </w:trPr>
         <w:tc>
           <w:tcPr>
             <w:tcW w:w="1846" w:type="dxa"/>
-          </w:tcPr>
-          <w:p>
-            <w:pPr>
-              <w:jc w:val="center"/>
-              <w:rPr>
-                <w:rFonts w:hint="eastAsia"/>
-                <w:sz w:val="40"/>
-                <w:szCs w:val="40"/>
-              </w:rPr>
-            </w:pPr>
+            <w:vAlign w:val="center"/>
+          </w:tcPr>
+          <w:p>
+            <w:pPr>
+              <w:jc w:val="center"/>
+              <w:rPr>
+                <w:sz w:val="40"/>
+                <w:szCs w:val="40"/>
+              </w:rPr>
+            </w:pPr>
+            <w:r>
+              <w:rPr>
+                <w:rFonts w:hint="eastAsia"/>
+                <w:sz w:val="40"/>
+                <w:szCs w:val="40"/>
+              </w:rPr>
+              <w:t>10/22</w:t>
+            </w:r>
           </w:p>
         </w:tc>
         <w:tc>
           <w:tcPr>
             <w:tcW w:w="7950" w:type="dxa"/>
-          </w:tcPr>
-          <w:p>
-            <w:pPr>
-              <w:jc w:val="center"/>
-              <w:rPr>
-                <w:rFonts w:hint="eastAsia"/>
-                <w:sz w:val="40"/>
-                <w:szCs w:val="40"/>
-              </w:rPr>
-            </w:pPr>
-            <w:bookmarkStart w:id="0" w:name="_GoBack"/>
-            <w:bookmarkEnd w:id="0"/>
+            <w:vAlign w:val="center"/>
+          </w:tcPr>
+          <w:p>
+            <w:pPr>
+              <w:jc w:val="center"/>
+              <w:rPr>
+                <w:sz w:val="40"/>
+                <w:szCs w:val="40"/>
+              </w:rPr>
+            </w:pPr>
+            <w:r>
+              <w:rPr>
+                <w:rFonts w:hint="eastAsia"/>
+                <w:sz w:val="40"/>
+                <w:szCs w:val="40"/>
+              </w:rPr>
+              <w:t>총 발사 애니메이션 추가</w:t>
+            </w:r>
           </w:p>
         </w:tc>
       </w:tr>
       <w:tr>
         <w:trPr>
           <w:trHeight w:val="1095"/>
+          <w:jc w:val="center"/>
         </w:trPr>
         <w:tc>
           <w:tcPr>
             <w:tcW w:w="1846" w:type="dxa"/>
-          </w:tcPr>
-          <w:p>
-            <w:pPr>
-              <w:jc w:val="center"/>
-              <w:rPr>
-                <w:rFonts w:hint="eastAsia"/>
+            <w:vAlign w:val="center"/>
+          </w:tcPr>
+          <w:p>
+            <w:pPr>
+              <w:jc w:val="center"/>
+              <w:rPr>
                 <w:sz w:val="40"/>
                 <w:szCs w:val="40"/>
               </w:rPr>
@@ -1501,12 +1686,12 @@
         <w:tc>
           <w:tcPr>
             <w:tcW w:w="7950" w:type="dxa"/>
-          </w:tcPr>
-          <w:p>
-            <w:pPr>
-              <w:jc w:val="center"/>
-              <w:rPr>
-                <w:rFonts w:hint="eastAsia"/>
+            <w:vAlign w:val="center"/>
+          </w:tcPr>
+          <w:p>
+            <w:pPr>
+              <w:jc w:val="center"/>
+              <w:rPr>
                 <w:sz w:val="40"/>
                 <w:szCs w:val="40"/>
               </w:rPr>
@@ -1517,16 +1702,17 @@
       <w:tr>
         <w:trPr>
           <w:trHeight w:val="1095"/>
+          <w:jc w:val="center"/>
         </w:trPr>
         <w:tc>
           <w:tcPr>
             <w:tcW w:w="1846" w:type="dxa"/>
-          </w:tcPr>
-          <w:p>
-            <w:pPr>
-              <w:jc w:val="center"/>
-              <w:rPr>
-                <w:rFonts w:hint="eastAsia"/>
+            <w:vAlign w:val="center"/>
+          </w:tcPr>
+          <w:p>
+            <w:pPr>
+              <w:jc w:val="center"/>
+              <w:rPr>
                 <w:sz w:val="40"/>
                 <w:szCs w:val="40"/>
               </w:rPr>
@@ -1536,12 +1722,12 @@
         <w:tc>
           <w:tcPr>
             <w:tcW w:w="7950" w:type="dxa"/>
-          </w:tcPr>
-          <w:p>
-            <w:pPr>
-              <w:jc w:val="center"/>
-              <w:rPr>
-                <w:rFonts w:hint="eastAsia"/>
+            <w:vAlign w:val="center"/>
+          </w:tcPr>
+          <w:p>
+            <w:pPr>
+              <w:jc w:val="center"/>
+              <w:rPr>
                 <w:sz w:val="40"/>
                 <w:szCs w:val="40"/>
               </w:rPr>
@@ -1557,6 +1743,8 @@
           <w:szCs w:val="40"/>
         </w:rPr>
       </w:pPr>
+      <w:bookmarkStart w:id="0" w:name="_GoBack"/>
+      <w:bookmarkEnd w:id="0"/>
     </w:p>
     <w:sectPr>
       <w:pgSz w:w="11906" w:h="16838"/>
@@ -1566,6 +1754,56 @@
     </w:sectPr>
   </w:body>
 </w:document>
+</file>
+
+<file path=word/endnotes.xml><?xml version="1.0" encoding="utf-8"?>
+<w:endnotes xmlns:wpc="http://schemas.microsoft.com/office/word/2010/wordprocessingCanvas" xmlns:mc="http://schemas.openxmlformats.org/markup-compatibility/2006" xmlns:o="urn:schemas-microsoft-com:office:office" xmlns:r="http://schemas.openxmlformats.org/officeDocument/2006/relationships" xmlns:m="http://schemas.openxmlformats.org/officeDocument/2006/math" xmlns:v="urn:schemas-microsoft-com:vml" xmlns:wp14="http://schemas.microsoft.com/office/word/2010/wordprocessingDrawing" xmlns:wp="http://schemas.openxmlformats.org/drawingml/2006/wordprocessingDrawing" xmlns:w10="urn:schemas-microsoft-com:office:word" xmlns:w="http://schemas.openxmlformats.org/wordprocessingml/2006/main" xmlns:w14="http://schemas.microsoft.com/office/word/2010/wordml" xmlns:wpg="http://schemas.microsoft.com/office/word/2010/wordprocessingGroup" xmlns:wpi="http://schemas.microsoft.com/office/word/2010/wordprocessingInk" xmlns:wne="http://schemas.microsoft.com/office/word/2006/wordml" xmlns:wps="http://schemas.microsoft.com/office/word/2010/wordprocessingShape" mc:Ignorable="w14 wp14">
+  <w:endnote w:type="separator" w:id="-1">
+    <w:p>
+      <w:pPr>
+        <w:spacing w:after="0" w:line="240" w:lineRule="auto"/>
+      </w:pPr>
+      <w:r>
+        <w:separator/>
+      </w:r>
+    </w:p>
+  </w:endnote>
+  <w:endnote w:type="continuationSeparator" w:id="0">
+    <w:p>
+      <w:pPr>
+        <w:spacing w:after="0" w:line="240" w:lineRule="auto"/>
+      </w:pPr>
+      <w:r>
+        <w:continuationSeparator/>
+      </w:r>
+    </w:p>
+  </w:endnote>
+</w:endnotes>
+</file>
+
+<file path=word/footnotes.xml><?xml version="1.0" encoding="utf-8"?>
+<w:footnotes xmlns:wpc="http://schemas.microsoft.com/office/word/2010/wordprocessingCanvas" xmlns:mc="http://schemas.openxmlformats.org/markup-compatibility/2006" xmlns:o="urn:schemas-microsoft-com:office:office" xmlns:r="http://schemas.openxmlformats.org/officeDocument/2006/relationships" xmlns:m="http://schemas.openxmlformats.org/officeDocument/2006/math" xmlns:v="urn:schemas-microsoft-com:vml" xmlns:wp14="http://schemas.microsoft.com/office/word/2010/wordprocessingDrawing" xmlns:wp="http://schemas.openxmlformats.org/drawingml/2006/wordprocessingDrawing" xmlns:w10="urn:schemas-microsoft-com:office:word" xmlns:w="http://schemas.openxmlformats.org/wordprocessingml/2006/main" xmlns:w14="http://schemas.microsoft.com/office/word/2010/wordml" xmlns:wpg="http://schemas.microsoft.com/office/word/2010/wordprocessingGroup" xmlns:wpi="http://schemas.microsoft.com/office/word/2010/wordprocessingInk" xmlns:wne="http://schemas.microsoft.com/office/word/2006/wordml" xmlns:wps="http://schemas.microsoft.com/office/word/2010/wordprocessingShape" mc:Ignorable="w14 wp14">
+  <w:footnote w:type="separator" w:id="-1">
+    <w:p>
+      <w:pPr>
+        <w:spacing w:after="0" w:line="240" w:lineRule="auto"/>
+      </w:pPr>
+      <w:r>
+        <w:separator/>
+      </w:r>
+    </w:p>
+  </w:footnote>
+  <w:footnote w:type="continuationSeparator" w:id="0">
+    <w:p>
+      <w:pPr>
+        <w:spacing w:after="0" w:line="240" w:lineRule="auto"/>
+      </w:pPr>
+      <w:r>
+        <w:continuationSeparator/>
+      </w:r>
+    </w:p>
+  </w:footnote>
+</w:footnotes>
 </file>
 
 <file path=word/styles.xml><?xml version="1.0" encoding="utf-8"?>
@@ -1780,6 +2018,50 @@
         <w:insideV w:val="single" w:sz="4" w:space="0" w:color="auto"/>
       </w:tblBorders>
     </w:tblPr>
+  </w:style>
+  <w:style w:type="paragraph" w:styleId="a4">
+    <w:name w:val="header"/>
+    <w:basedOn w:val="a"/>
+    <w:link w:val="Char"/>
+    <w:uiPriority w:val="99"/>
+    <w:unhideWhenUsed/>
+    <w:rsid w:val="00B408E0"/>
+    <w:pPr>
+      <w:tabs>
+        <w:tab w:val="center" w:pos="4513"/>
+        <w:tab w:val="right" w:pos="9026"/>
+      </w:tabs>
+      <w:snapToGrid w:val="0"/>
+    </w:pPr>
+  </w:style>
+  <w:style w:type="character" w:customStyle="1" w:styleId="Char">
+    <w:name w:val="머리글 Char"/>
+    <w:basedOn w:val="a0"/>
+    <w:link w:val="a4"/>
+    <w:uiPriority w:val="99"/>
+    <w:rsid w:val="00B408E0"/>
+  </w:style>
+  <w:style w:type="paragraph" w:styleId="a5">
+    <w:name w:val="footer"/>
+    <w:basedOn w:val="a"/>
+    <w:link w:val="Char0"/>
+    <w:uiPriority w:val="99"/>
+    <w:unhideWhenUsed/>
+    <w:rsid w:val="00B408E0"/>
+    <w:pPr>
+      <w:tabs>
+        <w:tab w:val="center" w:pos="4513"/>
+        <w:tab w:val="right" w:pos="9026"/>
+      </w:tabs>
+      <w:snapToGrid w:val="0"/>
+    </w:pPr>
+  </w:style>
+  <w:style w:type="character" w:customStyle="1" w:styleId="Char0">
+    <w:name w:val="바닥글 Char"/>
+    <w:basedOn w:val="a0"/>
+    <w:link w:val="a5"/>
+    <w:uiPriority w:val="99"/>
+    <w:rsid w:val="00B408E0"/>
   </w:style>
 </w:styles>
 </file>
@@ -1996,6 +2278,50 @@
         <w:insideV w:val="single" w:sz="4" w:space="0" w:color="auto"/>
       </w:tblBorders>
     </w:tblPr>
+  </w:style>
+  <w:style w:type="paragraph" w:styleId="a4">
+    <w:name w:val="header"/>
+    <w:basedOn w:val="a"/>
+    <w:link w:val="Char"/>
+    <w:uiPriority w:val="99"/>
+    <w:unhideWhenUsed/>
+    <w:rsid w:val="00B408E0"/>
+    <w:pPr>
+      <w:tabs>
+        <w:tab w:val="center" w:pos="4513"/>
+        <w:tab w:val="right" w:pos="9026"/>
+      </w:tabs>
+      <w:snapToGrid w:val="0"/>
+    </w:pPr>
+  </w:style>
+  <w:style w:type="character" w:customStyle="1" w:styleId="Char">
+    <w:name w:val="머리글 Char"/>
+    <w:basedOn w:val="a0"/>
+    <w:link w:val="a4"/>
+    <w:uiPriority w:val="99"/>
+    <w:rsid w:val="00B408E0"/>
+  </w:style>
+  <w:style w:type="paragraph" w:styleId="a5">
+    <w:name w:val="footer"/>
+    <w:basedOn w:val="a"/>
+    <w:link w:val="Char0"/>
+    <w:uiPriority w:val="99"/>
+    <w:unhideWhenUsed/>
+    <w:rsid w:val="00B408E0"/>
+    <w:pPr>
+      <w:tabs>
+        <w:tab w:val="center" w:pos="4513"/>
+        <w:tab w:val="right" w:pos="9026"/>
+      </w:tabs>
+      <w:snapToGrid w:val="0"/>
+    </w:pPr>
+  </w:style>
+  <w:style w:type="character" w:customStyle="1" w:styleId="Char0">
+    <w:name w:val="바닥글 Char"/>
+    <w:basedOn w:val="a0"/>
+    <w:link w:val="a5"/>
+    <w:uiPriority w:val="99"/>
+    <w:rsid w:val="00B408E0"/>
   </w:style>
 </w:styles>
 </file>

--- a/Revolution/졸업작품 제작 프로세스.docx
+++ b/Revolution/졸업작품 제작 프로세스.docx
@@ -1681,6 +1681,14 @@
                 <w:szCs w:val="40"/>
               </w:rPr>
             </w:pPr>
+            <w:r>
+              <w:rPr>
+                <w:rFonts w:hint="eastAsia"/>
+                <w:sz w:val="40"/>
+                <w:szCs w:val="40"/>
+              </w:rPr>
+              <w:t>10/25</w:t>
+            </w:r>
           </w:p>
         </w:tc>
         <w:tc>
@@ -1696,6 +1704,16 @@
                 <w:szCs w:val="40"/>
               </w:rPr>
             </w:pPr>
+            <w:r>
+              <w:rPr>
+                <w:rFonts w:hint="eastAsia"/>
+                <w:sz w:val="40"/>
+                <w:szCs w:val="40"/>
+              </w:rPr>
+              <w:t>달리기 애니메이션 추가</w:t>
+            </w:r>
+            <w:bookmarkStart w:id="0" w:name="_GoBack"/>
+            <w:bookmarkEnd w:id="0"/>
           </w:p>
         </w:tc>
       </w:tr>
@@ -1743,8 +1761,6 @@
           <w:szCs w:val="40"/>
         </w:rPr>
       </w:pPr>
-      <w:bookmarkStart w:id="0" w:name="_GoBack"/>
-      <w:bookmarkEnd w:id="0"/>
     </w:p>
     <w:sectPr>
       <w:pgSz w:w="11906" w:h="16838"/>

--- a/Revolution/졸업작품 제작 프로세스.docx
+++ b/Revolution/졸업작품 제작 프로세스.docx
@@ -1712,8 +1712,6 @@
               </w:rPr>
               <w:t>달리기 애니메이션 추가</w:t>
             </w:r>
-            <w:bookmarkStart w:id="0" w:name="_GoBack"/>
-            <w:bookmarkEnd w:id="0"/>
           </w:p>
         </w:tc>
       </w:tr>
@@ -1735,6 +1733,14 @@
                 <w:szCs w:val="40"/>
               </w:rPr>
             </w:pPr>
+            <w:r>
+              <w:rPr>
+                <w:rFonts w:hint="eastAsia"/>
+                <w:sz w:val="40"/>
+                <w:szCs w:val="40"/>
+              </w:rPr>
+              <w:t>10/30</w:t>
+            </w:r>
           </w:p>
         </w:tc>
         <w:tc>
@@ -1746,10 +1752,102 @@
             <w:pPr>
               <w:jc w:val="center"/>
               <w:rPr>
-                <w:sz w:val="40"/>
-                <w:szCs w:val="40"/>
-              </w:rPr>
-            </w:pPr>
+                <w:rFonts w:hint="eastAsia"/>
+                <w:sz w:val="40"/>
+                <w:szCs w:val="40"/>
+              </w:rPr>
+            </w:pPr>
+            <w:r>
+              <w:rPr>
+                <w:rFonts w:hint="eastAsia"/>
+                <w:sz w:val="40"/>
+                <w:szCs w:val="40"/>
+              </w:rPr>
+              <w:t xml:space="preserve">스테이지 추가 및 </w:t>
+            </w:r>
+            <w:proofErr w:type="spellStart"/>
+            <w:r>
+              <w:rPr>
+                <w:rFonts w:hint="eastAsia"/>
+                <w:sz w:val="40"/>
+                <w:szCs w:val="40"/>
+              </w:rPr>
+              <w:t>배경음</w:t>
+            </w:r>
+            <w:proofErr w:type="spellEnd"/>
+            <w:r>
+              <w:rPr>
+                <w:rFonts w:hint="eastAsia"/>
+                <w:sz w:val="40"/>
+                <w:szCs w:val="40"/>
+              </w:rPr>
+              <w:t xml:space="preserve"> 추가</w:t>
+            </w:r>
+          </w:p>
+          <w:p>
+            <w:pPr>
+              <w:jc w:val="center"/>
+              <w:rPr>
+                <w:rFonts w:hint="eastAsia"/>
+                <w:sz w:val="40"/>
+                <w:szCs w:val="40"/>
+              </w:rPr>
+            </w:pPr>
+            <w:r>
+              <w:rPr>
+                <w:rFonts w:hint="eastAsia"/>
+                <w:sz w:val="40"/>
+                <w:szCs w:val="40"/>
+              </w:rPr>
+              <w:t xml:space="preserve">2스테이지 보스 </w:t>
+            </w:r>
+            <w:proofErr w:type="spellStart"/>
+            <w:r>
+              <w:rPr>
+                <w:rFonts w:hint="eastAsia"/>
+                <w:sz w:val="40"/>
+                <w:szCs w:val="40"/>
+              </w:rPr>
+              <w:t>체력바</w:t>
+            </w:r>
+            <w:proofErr w:type="spellEnd"/>
+            <w:r>
+              <w:rPr>
+                <w:rFonts w:hint="eastAsia"/>
+                <w:sz w:val="40"/>
+                <w:szCs w:val="40"/>
+              </w:rPr>
+              <w:t xml:space="preserve"> 표시 및 수정</w:t>
+            </w:r>
+          </w:p>
+          <w:p>
+            <w:pPr>
+              <w:jc w:val="center"/>
+              <w:rPr>
+                <w:sz w:val="40"/>
+                <w:szCs w:val="40"/>
+              </w:rPr>
+            </w:pPr>
+            <w:proofErr w:type="spellStart"/>
+            <w:r>
+              <w:rPr>
+                <w:rFonts w:hint="eastAsia"/>
+                <w:sz w:val="40"/>
+                <w:szCs w:val="40"/>
+              </w:rPr>
+              <w:t>치트키</w:t>
+            </w:r>
+            <w:proofErr w:type="spellEnd"/>
+            <w:r>
+              <w:rPr>
+                <w:rFonts w:hint="eastAsia"/>
+                <w:sz w:val="40"/>
+                <w:szCs w:val="40"/>
+              </w:rPr>
+              <w:t>(G키 추가)</w:t>
+            </w:r>
+            <w:bookmarkStart w:id="0" w:name="_GoBack"/>
+            <w:bookmarkEnd w:id="0"/>
           </w:p>
         </w:tc>
       </w:tr>

--- a/Revolution/졸업작품 제작 프로세스.docx
+++ b/Revolution/졸업작품 제작 프로세스.docx
@@ -1752,7 +1752,6 @@
             <w:pPr>
               <w:jc w:val="center"/>
               <w:rPr>
-                <w:rFonts w:hint="eastAsia"/>
                 <w:sz w:val="40"/>
                 <w:szCs w:val="40"/>
               </w:rPr>
@@ -1788,7 +1787,6 @@
             <w:pPr>
               <w:jc w:val="center"/>
               <w:rPr>
-                <w:rFonts w:hint="eastAsia"/>
                 <w:sz w:val="40"/>
                 <w:szCs w:val="40"/>
               </w:rPr>
@@ -1845,6 +1843,160 @@
                 <w:szCs w:val="40"/>
               </w:rPr>
               <w:t>(G키 추가)</w:t>
+            </w:r>
+          </w:p>
+        </w:tc>
+      </w:tr>
+      <w:tr>
+        <w:trPr>
+          <w:trHeight w:val="1095"/>
+          <w:jc w:val="center"/>
+        </w:trPr>
+        <w:tc>
+          <w:tcPr>
+            <w:tcW w:w="1846" w:type="dxa"/>
+            <w:vAlign w:val="center"/>
+          </w:tcPr>
+          <w:p>
+            <w:pPr>
+              <w:jc w:val="center"/>
+              <w:rPr>
+                <w:rFonts w:hint="eastAsia"/>
+                <w:sz w:val="40"/>
+                <w:szCs w:val="40"/>
+              </w:rPr>
+            </w:pPr>
+            <w:r>
+              <w:rPr>
+                <w:rFonts w:hint="eastAsia"/>
+                <w:sz w:val="40"/>
+                <w:szCs w:val="40"/>
+              </w:rPr>
+              <w:t>11/04</w:t>
+            </w:r>
+          </w:p>
+        </w:tc>
+        <w:tc>
+          <w:tcPr>
+            <w:tcW w:w="7950" w:type="dxa"/>
+            <w:vAlign w:val="center"/>
+          </w:tcPr>
+          <w:p>
+            <w:pPr>
+              <w:jc w:val="center"/>
+              <w:rPr>
+                <w:rFonts w:hint="eastAsia"/>
+                <w:sz w:val="40"/>
+                <w:szCs w:val="40"/>
+              </w:rPr>
+            </w:pPr>
+            <w:r>
+              <w:rPr>
+                <w:rFonts w:hint="eastAsia"/>
+                <w:sz w:val="40"/>
+                <w:szCs w:val="40"/>
+              </w:rPr>
+              <w:t xml:space="preserve">보스 </w:t>
+            </w:r>
+            <w:proofErr w:type="spellStart"/>
+            <w:r>
+              <w:rPr>
+                <w:rFonts w:hint="eastAsia"/>
+                <w:sz w:val="40"/>
+                <w:szCs w:val="40"/>
+              </w:rPr>
+              <w:t>피격음</w:t>
+            </w:r>
+            <w:proofErr w:type="spellEnd"/>
+            <w:r>
+              <w:rPr>
+                <w:rFonts w:hint="eastAsia"/>
+                <w:sz w:val="40"/>
+                <w:szCs w:val="40"/>
+              </w:rPr>
+              <w:t xml:space="preserve"> 추가</w:t>
+            </w:r>
+          </w:p>
+          <w:p>
+            <w:pPr>
+              <w:jc w:val="center"/>
+              <w:rPr>
+                <w:rFonts w:hint="eastAsia"/>
+                <w:sz w:val="40"/>
+                <w:szCs w:val="40"/>
+              </w:rPr>
+            </w:pPr>
+            <w:r>
+              <w:rPr>
+                <w:rFonts w:hint="eastAsia"/>
+                <w:sz w:val="40"/>
+                <w:szCs w:val="40"/>
+              </w:rPr>
+              <w:t xml:space="preserve">보스 피격 </w:t>
+            </w:r>
+            <w:proofErr w:type="spellStart"/>
+            <w:r>
+              <w:rPr>
+                <w:rFonts w:hint="eastAsia"/>
+                <w:sz w:val="40"/>
+                <w:szCs w:val="40"/>
+              </w:rPr>
+              <w:t>이펙트</w:t>
+            </w:r>
+            <w:proofErr w:type="spellEnd"/>
+            <w:r>
+              <w:rPr>
+                <w:rFonts w:hint="eastAsia"/>
+                <w:sz w:val="40"/>
+                <w:szCs w:val="40"/>
+              </w:rPr>
+              <w:t xml:space="preserve"> 추가</w:t>
+            </w:r>
+          </w:p>
+          <w:p>
+            <w:pPr>
+              <w:jc w:val="center"/>
+              <w:rPr>
+                <w:rFonts w:hint="eastAsia"/>
+                <w:sz w:val="40"/>
+                <w:szCs w:val="40"/>
+              </w:rPr>
+            </w:pPr>
+            <w:proofErr w:type="spellStart"/>
+            <w:r>
+              <w:rPr>
+                <w:rFonts w:hint="eastAsia"/>
+                <w:sz w:val="40"/>
+                <w:szCs w:val="40"/>
+              </w:rPr>
+              <w:t>터렛</w:t>
+            </w:r>
+            <w:proofErr w:type="spellEnd"/>
+            <w:r>
+              <w:rPr>
+                <w:rFonts w:hint="eastAsia"/>
+                <w:sz w:val="40"/>
+                <w:szCs w:val="40"/>
+              </w:rPr>
+              <w:t xml:space="preserve"> 총알 발사 효과음 추가</w:t>
+            </w:r>
+          </w:p>
+          <w:p>
+            <w:pPr>
+              <w:jc w:val="center"/>
+              <w:rPr>
+                <w:rFonts w:hint="eastAsia"/>
+                <w:sz w:val="40"/>
+                <w:szCs w:val="40"/>
+              </w:rPr>
+            </w:pPr>
+            <w:r>
+              <w:rPr>
+                <w:rFonts w:hint="eastAsia"/>
+                <w:sz w:val="40"/>
+                <w:szCs w:val="40"/>
+              </w:rPr>
+              <w:t>물약 사용 시 효과음 추가</w:t>
             </w:r>
             <w:bookmarkStart w:id="0" w:name="_GoBack"/>
             <w:bookmarkEnd w:id="0"/>
